--- a/Navarro-Šego-Mikulić-Kolarić .docx
+++ b/Navarro-Šego-Mikulić-Kolarić .docx
@@ -145,15 +145,7 @@
       </w:pPr>
       <w:r>
         <w:rPr/>
-        <w:t>Petra Mikulić (</w:t>
-      </w:r>
-      <w:r>
-        <w:rPr/>
-        <w:t>0036490588</w:t>
-      </w:r>
-      <w:r>
-        <w:rPr/>
-        <w:t>)</w:t>
+        <w:t>Petra Mikulić (0036490588)</w:t>
       </w:r>
     </w:p>
     <w:p>
@@ -163,15 +155,7 @@
       </w:pPr>
       <w:r>
         <w:rPr/>
-        <w:t>Ivan Šego (</w:t>
-      </w:r>
-      <w:r>
-        <w:rPr/>
-        <w:t>0036495633</w:t>
-      </w:r>
-      <w:r>
-        <w:rPr/>
-        <w:t xml:space="preserve">) </w:t>
+        <w:t xml:space="preserve">Ivan Šego (0036495633) </w:t>
       </w:r>
     </w:p>
     <w:p>
@@ -1041,10 +1025,10 @@
         </w:numPr>
         <w:rPr/>
       </w:pPr>
-      <w:bookmarkStart w:id="0" w:name="_Toc113812202"/>
-      <w:bookmarkStart w:id="1" w:name="_Toc73794263"/>
-      <w:bookmarkStart w:id="2" w:name="_Toc73793693"/>
-      <w:bookmarkStart w:id="3" w:name="_Toc159987575"/>
+      <w:bookmarkStart w:id="0" w:name="_Toc159987575"/>
+      <w:bookmarkStart w:id="1" w:name="_Toc73793693"/>
+      <w:bookmarkStart w:id="2" w:name="_Toc73794263"/>
+      <w:bookmarkStart w:id="3" w:name="_Toc113812202"/>
       <w:bookmarkEnd w:id="0"/>
       <w:bookmarkEnd w:id="1"/>
       <w:bookmarkEnd w:id="2"/>
@@ -1659,14 +1643,7 @@
           <w:rFonts w:cs="Arial"/>
           <w:highlight w:val="white"/>
         </w:rPr>
-        <w:t xml:space="preserve"> veza. </w:t>
-      </w:r>
-      <w:r>
-        <w:rPr>
-          <w:rFonts w:cs="Arial"/>
-          <w:highlight w:val="white"/>
-        </w:rPr>
-        <w:t xml:space="preserve">Imamo </w:t>
+        <w:t xml:space="preserve"> veza. Imamo </w:t>
       </w:r>
       <w:r>
         <w:rPr>
@@ -1827,6 +1804,7 @@
           <w:rFonts w:cs="Arial"/>
           <w:i/>
           <w:position w:val="0"/>
+          <w:sz w:val="24"/>
           <w:sz w:val="24"/>
           <w:szCs w:val="28"/>
           <w:vertAlign w:val="baseline"/>
@@ -2006,7 +1984,7 @@
           <w:szCs w:val="28"/>
         </w:rPr>
         <w:drawing>
-          <wp:anchor behindDoc="0" distT="0" distB="0" distL="0" distR="0" simplePos="0" locked="0" layoutInCell="1" allowOverlap="1" relativeHeight="5">
+          <wp:anchor behindDoc="0" distT="0" distB="0" distL="0" distR="0" simplePos="0" locked="0" layoutInCell="1" allowOverlap="1" relativeHeight="3">
             <wp:simplePos x="0" y="0"/>
             <wp:positionH relativeFrom="column">
               <wp:align>center</wp:align>
@@ -2032,7 +2010,7 @@
                   </pic:nvPicPr>
                   <pic:blipFill>
                     <a:blip r:embed="rId4"/>
-                    <a:srcRect l="11442" t="32457" r="3049" b="37475"/>
+                    <a:srcRect l="11442" t="32457" r="3049" b="37479"/>
                     <a:stretch>
                       <a:fillRect/>
                     </a:stretch>
@@ -2183,7 +2161,7 @@
           <w:szCs w:val="28"/>
         </w:rPr>
         <w:drawing>
-          <wp:anchor behindDoc="0" distT="0" distB="0" distL="0" distR="0" simplePos="0" locked="0" layoutInCell="1" allowOverlap="1" relativeHeight="6">
+          <wp:anchor behindDoc="0" distT="0" distB="0" distL="0" distR="0" simplePos="0" locked="0" layoutInCell="1" allowOverlap="1" relativeHeight="4">
             <wp:simplePos x="0" y="0"/>
             <wp:positionH relativeFrom="column">
               <wp:align>center</wp:align>
@@ -2422,7 +2400,7 @@
           <w:szCs w:val="28"/>
         </w:rPr>
         <w:drawing>
-          <wp:anchor behindDoc="0" distT="0" distB="0" distL="0" distR="0" simplePos="0" locked="0" layoutInCell="1" allowOverlap="1" relativeHeight="7">
+          <wp:anchor behindDoc="0" distT="0" distB="0" distL="0" distR="0" simplePos="0" locked="0" layoutInCell="1" allowOverlap="1" relativeHeight="5">
             <wp:simplePos x="0" y="0"/>
             <wp:positionH relativeFrom="column">
               <wp:align>center</wp:align>
@@ -2645,7 +2623,7 @@
           <w:szCs w:val="28"/>
         </w:rPr>
         <w:drawing>
-          <wp:anchor behindDoc="0" distT="0" distB="0" distL="0" distR="0" simplePos="0" locked="0" layoutInCell="1" allowOverlap="1" relativeHeight="8">
+          <wp:anchor behindDoc="0" distT="0" distB="0" distL="0" distR="0" simplePos="0" locked="0" layoutInCell="1" allowOverlap="1" relativeHeight="6">
             <wp:simplePos x="0" y="0"/>
             <wp:positionH relativeFrom="column">
               <wp:align>center</wp:align>
@@ -2881,7 +2859,7 @@
           <w:szCs w:val="28"/>
         </w:rPr>
         <w:drawing>
-          <wp:anchor behindDoc="0" distT="0" distB="0" distL="0" distR="0" simplePos="0" locked="0" layoutInCell="1" allowOverlap="1" relativeHeight="9">
+          <wp:anchor behindDoc="0" distT="0" distB="0" distL="0" distR="0" simplePos="0" locked="0" layoutInCell="1" allowOverlap="1" relativeHeight="7">
             <wp:simplePos x="0" y="0"/>
             <wp:positionH relativeFrom="column">
               <wp:align>center</wp:align>
@@ -2907,7 +2885,7 @@
                   </pic:nvPicPr>
                   <pic:blipFill>
                     <a:blip r:embed="rId8"/>
-                    <a:srcRect l="10334" t="0" r="17307" b="0"/>
+                    <a:srcRect l="10334" t="0" r="17311" b="0"/>
                     <a:stretch>
                       <a:fillRect/>
                     </a:stretch>
@@ -3178,14 +3156,7 @@
           <w:rFonts w:cs="Arial"/>
           <w:szCs w:val="28"/>
         </w:rPr>
-        <w:t xml:space="preserve"> grafu </w:t>
-      </w:r>
-      <w:r>
-        <w:rPr>
-          <w:rFonts w:cs="Arial"/>
-          <w:szCs w:val="28"/>
-        </w:rPr>
-        <w:t>prikazanim na slici ispod.</w:t>
+        <w:t xml:space="preserve"> grafu prikazanim na slici ispod.</w:t>
       </w:r>
     </w:p>
     <w:p>
@@ -3203,7 +3174,7 @@
           <w:szCs w:val="28"/>
         </w:rPr>
         <w:drawing>
-          <wp:anchor behindDoc="0" distT="0" distB="0" distL="0" distR="0" simplePos="0" locked="0" layoutInCell="1" allowOverlap="1" relativeHeight="4">
+          <wp:anchor behindDoc="0" distT="0" distB="0" distL="0" distR="0" simplePos="0" locked="0" layoutInCell="1" allowOverlap="1" relativeHeight="2">
             <wp:simplePos x="0" y="0"/>
             <wp:positionH relativeFrom="column">
               <wp:align>center</wp:align>
@@ -3229,7 +3200,7 @@
                   </pic:nvPicPr>
                   <pic:blipFill>
                     <a:blip r:embed="rId9"/>
-                    <a:srcRect l="12366" t="42317" r="15179" b="29887"/>
+                    <a:srcRect l="12366" t="42325" r="15184" b="29887"/>
                     <a:stretch>
                       <a:fillRect/>
                     </a:stretch>
@@ -3328,21 +3299,7 @@
           <w:rFonts w:cs="Arial"/>
           <w:szCs w:val="28"/>
         </w:rPr>
-        <w:t>Slika 1.</w:t>
-      </w:r>
-      <w:r>
-        <w:rPr>
-          <w:rFonts w:cs="Arial"/>
-          <w:szCs w:val="28"/>
-        </w:rPr>
-        <w:t>5</w:t>
-      </w:r>
-      <w:r>
-        <w:rPr>
-          <w:rFonts w:cs="Arial"/>
-          <w:szCs w:val="28"/>
-        </w:rPr>
-        <w:t>. Prikaz linearnog (A), SNP (2), twopath (3) i tangle (4) grafa</w:t>
+        <w:t>Slika 1.5. Prikaz linearnog (A), SNP (2), twopath (3) i tangle (4) grafa</w:t>
       </w:r>
     </w:p>
     <w:p>
@@ -3388,28 +3345,7 @@
           <w:rFonts w:cs="Arial"/>
           <w:szCs w:val="28"/>
         </w:rPr>
-        <w:t xml:space="preserve">Usporedili smo točnost, vrijeme izvođenja i utrošak memorije oba algoritma. </w:t>
-      </w:r>
-      <w:r>
-        <w:rPr>
-          <w:rFonts w:cs="Arial"/>
-          <w:szCs w:val="28"/>
-        </w:rPr>
-        <w:t xml:space="preserve">Rezultati </w:t>
-      </w:r>
-      <w:r>
-        <w:rPr>
-          <w:rFonts w:cs="Arial"/>
-          <w:szCs w:val="28"/>
-        </w:rPr>
-        <w:t>vremena i memorije</w:t>
-      </w:r>
-      <w:r>
-        <w:rPr>
-          <w:rFonts w:cs="Arial"/>
-          <w:szCs w:val="28"/>
-        </w:rPr>
-        <w:t xml:space="preserve"> su prikazani tablično.</w:t>
+        <w:t>Usporedili smo točnost, vrijeme izvođenja i utrošak memorije oba algoritma. Rezultati vremena i memorije su prikazani tablično.</w:t>
       </w:r>
     </w:p>
     <w:p>
@@ -3491,22 +3427,22 @@
       <w:tblPr>
         <w:tblW w:w="5310" w:type="dxa"/>
         <w:jc w:val="left"/>
-        <w:tblInd w:w="55" w:type="dxa"/>
+        <w:tblInd w:w="53" w:type="dxa"/>
         <w:tblBorders>
-          <w:top w:val="single" w:sz="2" w:space="0" w:color="000000"/>
-          <w:left w:val="single" w:sz="2" w:space="0" w:color="000000"/>
-          <w:bottom w:val="single" w:sz="2" w:space="0" w:color="000000"/>
-          <w:insideH w:val="single" w:sz="2" w:space="0" w:color="000000"/>
+          <w:top w:val="single" w:sz="2" w:space="0" w:color="000001"/>
+          <w:left w:val="single" w:sz="2" w:space="0" w:color="000001"/>
+          <w:bottom w:val="single" w:sz="2" w:space="0" w:color="000001"/>
+          <w:insideH w:val="single" w:sz="2" w:space="0" w:color="000001"/>
         </w:tblBorders>
         <w:tblCellMar>
           <w:top w:w="55" w:type="dxa"/>
-          <w:left w:w="54" w:type="dxa"/>
+          <w:left w:w="51" w:type="dxa"/>
           <w:bottom w:w="55" w:type="dxa"/>
           <w:right w:w="55" w:type="dxa"/>
         </w:tblCellMar>
       </w:tblPr>
       <w:tblGrid>
-        <w:gridCol w:w="1170"/>
+        <w:gridCol w:w="1169"/>
         <w:gridCol w:w="1440"/>
         <w:gridCol w:w="1530"/>
         <w:gridCol w:w="1170"/>
@@ -3515,16 +3451,16 @@
         <w:trPr/>
         <w:tc>
           <w:tcPr>
-            <w:tcW w:w="1170" w:type="dxa"/>
+            <w:tcW w:w="1169" w:type="dxa"/>
             <w:tcBorders>
-              <w:top w:val="single" w:sz="2" w:space="0" w:color="000000"/>
-              <w:left w:val="single" w:sz="2" w:space="0" w:color="000000"/>
-              <w:bottom w:val="single" w:sz="2" w:space="0" w:color="000000"/>
-              <w:insideH w:val="single" w:sz="2" w:space="0" w:color="000000"/>
+              <w:top w:val="single" w:sz="2" w:space="0" w:color="000001"/>
+              <w:left w:val="single" w:sz="2" w:space="0" w:color="000001"/>
+              <w:bottom w:val="single" w:sz="2" w:space="0" w:color="000001"/>
+              <w:insideH w:val="single" w:sz="2" w:space="0" w:color="000001"/>
             </w:tcBorders>
             <w:shd w:fill="auto" w:val="clear"/>
             <w:tcMar>
-              <w:left w:w="54" w:type="dxa"/>
+              <w:left w:w="51" w:type="dxa"/>
             </w:tcMar>
             <w:vAlign w:val="center"/>
           </w:tcPr>
@@ -3541,7 +3477,6 @@
             </w:pPr>
             <w:r>
               <w:rPr>
-                <w:rFonts w:ascii="Arial" w:hAnsi="Arial"/>
                 <w:sz w:val="20"/>
                 <w:szCs w:val="20"/>
               </w:rPr>
@@ -3553,16 +3488,16 @@
             <w:tcW w:w="4140" w:type="dxa"/>
             <w:gridSpan w:val="3"/>
             <w:tcBorders>
-              <w:top w:val="single" w:sz="2" w:space="0" w:color="000000"/>
-              <w:left w:val="single" w:sz="2" w:space="0" w:color="000000"/>
-              <w:bottom w:val="single" w:sz="2" w:space="0" w:color="000000"/>
-              <w:right w:val="single" w:sz="2" w:space="0" w:color="000000"/>
-              <w:insideH w:val="single" w:sz="2" w:space="0" w:color="000000"/>
-              <w:insideV w:val="single" w:sz="2" w:space="0" w:color="000000"/>
+              <w:top w:val="single" w:sz="2" w:space="0" w:color="000001"/>
+              <w:left w:val="single" w:sz="2" w:space="0" w:color="000001"/>
+              <w:bottom w:val="single" w:sz="2" w:space="0" w:color="000001"/>
+              <w:right w:val="single" w:sz="2" w:space="0" w:color="000001"/>
+              <w:insideH w:val="single" w:sz="2" w:space="0" w:color="000001"/>
+              <w:insideV w:val="single" w:sz="2" w:space="0" w:color="000001"/>
             </w:tcBorders>
             <w:shd w:fill="auto" w:val="clear"/>
             <w:tcMar>
-              <w:left w:w="54" w:type="dxa"/>
+              <w:left w:w="51" w:type="dxa"/>
             </w:tcMar>
             <w:vAlign w:val="center"/>
           </w:tcPr>
@@ -3582,7 +3517,6 @@
             </w:pPr>
             <w:r>
               <w:rPr>
-                <w:rFonts w:ascii="Arial" w:hAnsi="Arial"/>
                 <w:b/>
                 <w:bCs/>
                 <w:sz w:val="20"/>
@@ -3597,15 +3531,16 @@
         <w:trPr/>
         <w:tc>
           <w:tcPr>
-            <w:tcW w:w="1170" w:type="dxa"/>
+            <w:tcW w:w="1169" w:type="dxa"/>
             <w:tcBorders>
-              <w:left w:val="single" w:sz="2" w:space="0" w:color="000000"/>
-              <w:bottom w:val="single" w:sz="2" w:space="0" w:color="000000"/>
-              <w:insideH w:val="single" w:sz="2" w:space="0" w:color="000000"/>
+              <w:top w:val="single" w:sz="2" w:space="0" w:color="000001"/>
+              <w:left w:val="single" w:sz="2" w:space="0" w:color="000001"/>
+              <w:bottom w:val="single" w:sz="2" w:space="0" w:color="000001"/>
+              <w:insideH w:val="single" w:sz="2" w:space="0" w:color="000001"/>
             </w:tcBorders>
             <w:shd w:fill="auto" w:val="clear"/>
             <w:tcMar>
-              <w:left w:w="54" w:type="dxa"/>
+              <w:left w:w="51" w:type="dxa"/>
             </w:tcMar>
             <w:vAlign w:val="center"/>
           </w:tcPr>
@@ -3622,7 +3557,6 @@
             </w:pPr>
             <w:r>
               <w:rPr>
-                <w:rFonts w:ascii="Arial" w:hAnsi="Arial"/>
                 <w:sz w:val="20"/>
                 <w:szCs w:val="20"/>
               </w:rPr>
@@ -3633,13 +3567,14 @@
           <w:tcPr>
             <w:tcW w:w="1440" w:type="dxa"/>
             <w:tcBorders>
-              <w:left w:val="single" w:sz="2" w:space="0" w:color="000000"/>
-              <w:bottom w:val="single" w:sz="2" w:space="0" w:color="000000"/>
-              <w:insideH w:val="single" w:sz="2" w:space="0" w:color="000000"/>
+              <w:top w:val="single" w:sz="2" w:space="0" w:color="000001"/>
+              <w:left w:val="single" w:sz="2" w:space="0" w:color="000001"/>
+              <w:bottom w:val="single" w:sz="2" w:space="0" w:color="000001"/>
+              <w:insideH w:val="single" w:sz="2" w:space="0" w:color="000001"/>
             </w:tcBorders>
             <w:shd w:fill="auto" w:val="clear"/>
             <w:tcMar>
-              <w:left w:w="54" w:type="dxa"/>
+              <w:left w:w="51" w:type="dxa"/>
             </w:tcMar>
             <w:vAlign w:val="center"/>
           </w:tcPr>
@@ -3659,7 +3594,6 @@
             </w:pPr>
             <w:r>
               <w:rPr>
-                <w:rFonts w:ascii="Arial" w:hAnsi="Arial"/>
                 <w:b/>
                 <w:bCs/>
                 <w:sz w:val="20"/>
@@ -3673,13 +3607,14 @@
           <w:tcPr>
             <w:tcW w:w="1530" w:type="dxa"/>
             <w:tcBorders>
-              <w:left w:val="single" w:sz="2" w:space="0" w:color="000000"/>
-              <w:bottom w:val="single" w:sz="2" w:space="0" w:color="000000"/>
-              <w:insideH w:val="single" w:sz="2" w:space="0" w:color="000000"/>
+              <w:top w:val="single" w:sz="2" w:space="0" w:color="000001"/>
+              <w:left w:val="single" w:sz="2" w:space="0" w:color="000001"/>
+              <w:bottom w:val="single" w:sz="2" w:space="0" w:color="000001"/>
+              <w:insideH w:val="single" w:sz="2" w:space="0" w:color="000001"/>
             </w:tcBorders>
             <w:shd w:fill="auto" w:val="clear"/>
             <w:tcMar>
-              <w:left w:w="54" w:type="dxa"/>
+              <w:left w:w="51" w:type="dxa"/>
             </w:tcMar>
             <w:vAlign w:val="center"/>
           </w:tcPr>
@@ -3699,7 +3634,6 @@
             </w:pPr>
             <w:r>
               <w:rPr>
-                <w:rFonts w:ascii="Arial" w:hAnsi="Arial"/>
                 <w:b/>
                 <w:bCs/>
                 <w:sz w:val="20"/>
@@ -3713,15 +3647,16 @@
           <w:tcPr>
             <w:tcW w:w="1170" w:type="dxa"/>
             <w:tcBorders>
-              <w:left w:val="single" w:sz="2" w:space="0" w:color="000000"/>
-              <w:bottom w:val="single" w:sz="2" w:space="0" w:color="000000"/>
-              <w:right w:val="single" w:sz="2" w:space="0" w:color="000000"/>
-              <w:insideH w:val="single" w:sz="2" w:space="0" w:color="000000"/>
-              <w:insideV w:val="single" w:sz="2" w:space="0" w:color="000000"/>
+              <w:top w:val="single" w:sz="2" w:space="0" w:color="000001"/>
+              <w:left w:val="single" w:sz="2" w:space="0" w:color="000001"/>
+              <w:bottom w:val="single" w:sz="2" w:space="0" w:color="000001"/>
+              <w:right w:val="single" w:sz="2" w:space="0" w:color="000001"/>
+              <w:insideH w:val="single" w:sz="2" w:space="0" w:color="000001"/>
+              <w:insideV w:val="single" w:sz="2" w:space="0" w:color="000001"/>
             </w:tcBorders>
             <w:shd w:fill="auto" w:val="clear"/>
             <w:tcMar>
-              <w:left w:w="54" w:type="dxa"/>
+              <w:left w:w="51" w:type="dxa"/>
             </w:tcMar>
             <w:vAlign w:val="center"/>
           </w:tcPr>
@@ -3741,7 +3676,6 @@
             </w:pPr>
             <w:r>
               <w:rPr>
-                <w:rFonts w:ascii="Arial" w:hAnsi="Arial"/>
                 <w:b/>
                 <w:bCs/>
                 <w:sz w:val="20"/>
@@ -3756,15 +3690,16 @@
         <w:trPr/>
         <w:tc>
           <w:tcPr>
-            <w:tcW w:w="1170" w:type="dxa"/>
+            <w:tcW w:w="1169" w:type="dxa"/>
             <w:tcBorders>
-              <w:left w:val="single" w:sz="2" w:space="0" w:color="000000"/>
-              <w:bottom w:val="single" w:sz="2" w:space="0" w:color="000000"/>
-              <w:insideH w:val="single" w:sz="2" w:space="0" w:color="000000"/>
+              <w:top w:val="single" w:sz="2" w:space="0" w:color="000001"/>
+              <w:left w:val="single" w:sz="2" w:space="0" w:color="000001"/>
+              <w:bottom w:val="single" w:sz="2" w:space="0" w:color="000001"/>
+              <w:insideH w:val="single" w:sz="2" w:space="0" w:color="000001"/>
             </w:tcBorders>
             <w:shd w:fill="auto" w:val="clear"/>
             <w:tcMar>
-              <w:left w:w="54" w:type="dxa"/>
+              <w:left w:w="51" w:type="dxa"/>
             </w:tcMar>
             <w:vAlign w:val="center"/>
           </w:tcPr>
@@ -3784,7 +3719,6 @@
             </w:pPr>
             <w:r>
               <w:rPr>
-                <w:rFonts w:ascii="Arial" w:hAnsi="Arial"/>
                 <w:b/>
                 <w:bCs/>
                 <w:sz w:val="20"/>
@@ -3798,13 +3732,14 @@
           <w:tcPr>
             <w:tcW w:w="1440" w:type="dxa"/>
             <w:tcBorders>
-              <w:left w:val="single" w:sz="2" w:space="0" w:color="000000"/>
-              <w:bottom w:val="single" w:sz="2" w:space="0" w:color="000000"/>
-              <w:insideH w:val="single" w:sz="2" w:space="0" w:color="000000"/>
+              <w:top w:val="single" w:sz="2" w:space="0" w:color="000001"/>
+              <w:left w:val="single" w:sz="2" w:space="0" w:color="000001"/>
+              <w:bottom w:val="single" w:sz="2" w:space="0" w:color="000001"/>
+              <w:insideH w:val="single" w:sz="2" w:space="0" w:color="000001"/>
             </w:tcBorders>
             <w:shd w:fill="auto" w:val="clear"/>
             <w:tcMar>
-              <w:left w:w="54" w:type="dxa"/>
+              <w:left w:w="51" w:type="dxa"/>
             </w:tcMar>
             <w:vAlign w:val="center"/>
           </w:tcPr>
@@ -3821,7 +3756,6 @@
             </w:pPr>
             <w:r>
               <w:rPr>
-                <w:rFonts w:ascii="Arial" w:hAnsi="Arial"/>
                 <w:sz w:val="20"/>
                 <w:szCs w:val="20"/>
               </w:rPr>
@@ -3833,13 +3767,14 @@
           <w:tcPr>
             <w:tcW w:w="1530" w:type="dxa"/>
             <w:tcBorders>
-              <w:left w:val="single" w:sz="2" w:space="0" w:color="000000"/>
-              <w:bottom w:val="single" w:sz="2" w:space="0" w:color="000000"/>
-              <w:insideH w:val="single" w:sz="2" w:space="0" w:color="000000"/>
+              <w:top w:val="single" w:sz="2" w:space="0" w:color="000001"/>
+              <w:left w:val="single" w:sz="2" w:space="0" w:color="000001"/>
+              <w:bottom w:val="single" w:sz="2" w:space="0" w:color="000001"/>
+              <w:insideH w:val="single" w:sz="2" w:space="0" w:color="000001"/>
             </w:tcBorders>
             <w:shd w:fill="auto" w:val="clear"/>
             <w:tcMar>
-              <w:left w:w="54" w:type="dxa"/>
+              <w:left w:w="51" w:type="dxa"/>
             </w:tcMar>
             <w:vAlign w:val="center"/>
           </w:tcPr>
@@ -3856,19 +3791,10 @@
             </w:pPr>
             <w:r>
               <w:rPr>
-                <w:rFonts w:ascii="Arial" w:hAnsi="Arial"/>
-                <w:sz w:val="20"/>
-                <w:szCs w:val="20"/>
-              </w:rPr>
-              <w:t>12.</w:t>
-            </w:r>
-            <w:r>
-              <w:rPr>
-                <w:rFonts w:ascii="Arial" w:hAnsi="Arial"/>
-                <w:sz w:val="20"/>
-                <w:szCs w:val="20"/>
-              </w:rPr>
-              <w:t>59</w:t>
+                <w:sz w:val="20"/>
+                <w:szCs w:val="20"/>
+              </w:rPr>
+              <w:t>12.59</w:t>
             </w:r>
           </w:p>
         </w:tc>
@@ -3876,15 +3802,16 @@
           <w:tcPr>
             <w:tcW w:w="1170" w:type="dxa"/>
             <w:tcBorders>
-              <w:left w:val="single" w:sz="2" w:space="0" w:color="000000"/>
-              <w:bottom w:val="single" w:sz="2" w:space="0" w:color="000000"/>
-              <w:right w:val="single" w:sz="2" w:space="0" w:color="000000"/>
-              <w:insideH w:val="single" w:sz="2" w:space="0" w:color="000000"/>
-              <w:insideV w:val="single" w:sz="2" w:space="0" w:color="000000"/>
+              <w:top w:val="single" w:sz="2" w:space="0" w:color="000001"/>
+              <w:left w:val="single" w:sz="2" w:space="0" w:color="000001"/>
+              <w:bottom w:val="single" w:sz="2" w:space="0" w:color="000001"/>
+              <w:right w:val="single" w:sz="2" w:space="0" w:color="000001"/>
+              <w:insideH w:val="single" w:sz="2" w:space="0" w:color="000001"/>
+              <w:insideV w:val="single" w:sz="2" w:space="0" w:color="000001"/>
             </w:tcBorders>
             <w:shd w:fill="auto" w:val="clear"/>
             <w:tcMar>
-              <w:left w:w="54" w:type="dxa"/>
+              <w:left w:w="51" w:type="dxa"/>
             </w:tcMar>
             <w:vAlign w:val="center"/>
           </w:tcPr>
@@ -3901,7 +3828,6 @@
             </w:pPr>
             <w:r>
               <w:rPr>
-                <w:rFonts w:ascii="Arial" w:hAnsi="Arial"/>
                 <w:sz w:val="20"/>
                 <w:szCs w:val="20"/>
               </w:rPr>
@@ -3914,15 +3840,16 @@
         <w:trPr/>
         <w:tc>
           <w:tcPr>
-            <w:tcW w:w="1170" w:type="dxa"/>
+            <w:tcW w:w="1169" w:type="dxa"/>
             <w:tcBorders>
-              <w:left w:val="single" w:sz="2" w:space="0" w:color="000000"/>
-              <w:bottom w:val="single" w:sz="2" w:space="0" w:color="000000"/>
-              <w:insideH w:val="single" w:sz="2" w:space="0" w:color="000000"/>
+              <w:top w:val="single" w:sz="2" w:space="0" w:color="000001"/>
+              <w:left w:val="single" w:sz="2" w:space="0" w:color="000001"/>
+              <w:bottom w:val="single" w:sz="2" w:space="0" w:color="000001"/>
+              <w:insideH w:val="single" w:sz="2" w:space="0" w:color="000001"/>
             </w:tcBorders>
             <w:shd w:fill="auto" w:val="clear"/>
             <w:tcMar>
-              <w:left w:w="54" w:type="dxa"/>
+              <w:left w:w="51" w:type="dxa"/>
             </w:tcMar>
             <w:vAlign w:val="center"/>
           </w:tcPr>
@@ -3942,7 +3869,6 @@
             </w:pPr>
             <w:r>
               <w:rPr>
-                <w:rFonts w:ascii="Arial" w:hAnsi="Arial"/>
                 <w:b/>
                 <w:bCs/>
                 <w:sz w:val="20"/>
@@ -3956,13 +3882,14 @@
           <w:tcPr>
             <w:tcW w:w="1440" w:type="dxa"/>
             <w:tcBorders>
-              <w:left w:val="single" w:sz="2" w:space="0" w:color="000000"/>
-              <w:bottom w:val="single" w:sz="2" w:space="0" w:color="000000"/>
-              <w:insideH w:val="single" w:sz="2" w:space="0" w:color="000000"/>
+              <w:top w:val="single" w:sz="2" w:space="0" w:color="000001"/>
+              <w:left w:val="single" w:sz="2" w:space="0" w:color="000001"/>
+              <w:bottom w:val="single" w:sz="2" w:space="0" w:color="000001"/>
+              <w:insideH w:val="single" w:sz="2" w:space="0" w:color="000001"/>
             </w:tcBorders>
             <w:shd w:fill="auto" w:val="clear"/>
             <w:tcMar>
-              <w:left w:w="54" w:type="dxa"/>
+              <w:left w:w="51" w:type="dxa"/>
             </w:tcMar>
             <w:vAlign w:val="center"/>
           </w:tcPr>
@@ -3979,7 +3906,6 @@
             </w:pPr>
             <w:r>
               <w:rPr>
-                <w:rFonts w:ascii="Arial" w:hAnsi="Arial"/>
                 <w:sz w:val="20"/>
                 <w:szCs w:val="20"/>
               </w:rPr>
@@ -3991,13 +3917,14 @@
           <w:tcPr>
             <w:tcW w:w="1530" w:type="dxa"/>
             <w:tcBorders>
-              <w:left w:val="single" w:sz="2" w:space="0" w:color="000000"/>
-              <w:bottom w:val="single" w:sz="2" w:space="0" w:color="000000"/>
-              <w:insideH w:val="single" w:sz="2" w:space="0" w:color="000000"/>
+              <w:top w:val="single" w:sz="2" w:space="0" w:color="000001"/>
+              <w:left w:val="single" w:sz="2" w:space="0" w:color="000001"/>
+              <w:bottom w:val="single" w:sz="2" w:space="0" w:color="000001"/>
+              <w:insideH w:val="single" w:sz="2" w:space="0" w:color="000001"/>
             </w:tcBorders>
             <w:shd w:fill="auto" w:val="clear"/>
             <w:tcMar>
-              <w:left w:w="54" w:type="dxa"/>
+              <w:left w:w="51" w:type="dxa"/>
             </w:tcMar>
             <w:vAlign w:val="center"/>
           </w:tcPr>
@@ -4014,19 +3941,10 @@
             </w:pPr>
             <w:r>
               <w:rPr>
-                <w:rFonts w:ascii="Arial" w:hAnsi="Arial"/>
-                <w:sz w:val="20"/>
-                <w:szCs w:val="20"/>
-              </w:rPr>
-              <w:t>22.3</w:t>
-            </w:r>
-            <w:r>
-              <w:rPr>
-                <w:rFonts w:ascii="Arial" w:hAnsi="Arial"/>
-                <w:sz w:val="20"/>
-                <w:szCs w:val="20"/>
-              </w:rPr>
-              <w:t>4</w:t>
+                <w:sz w:val="20"/>
+                <w:szCs w:val="20"/>
+              </w:rPr>
+              <w:t>22.34</w:t>
             </w:r>
           </w:p>
         </w:tc>
@@ -4034,15 +3952,16 @@
           <w:tcPr>
             <w:tcW w:w="1170" w:type="dxa"/>
             <w:tcBorders>
-              <w:left w:val="single" w:sz="2" w:space="0" w:color="000000"/>
-              <w:bottom w:val="single" w:sz="2" w:space="0" w:color="000000"/>
-              <w:right w:val="single" w:sz="2" w:space="0" w:color="000000"/>
-              <w:insideH w:val="single" w:sz="2" w:space="0" w:color="000000"/>
-              <w:insideV w:val="single" w:sz="2" w:space="0" w:color="000000"/>
+              <w:top w:val="single" w:sz="2" w:space="0" w:color="000001"/>
+              <w:left w:val="single" w:sz="2" w:space="0" w:color="000001"/>
+              <w:bottom w:val="single" w:sz="2" w:space="0" w:color="000001"/>
+              <w:right w:val="single" w:sz="2" w:space="0" w:color="000001"/>
+              <w:insideH w:val="single" w:sz="2" w:space="0" w:color="000001"/>
+              <w:insideV w:val="single" w:sz="2" w:space="0" w:color="000001"/>
             </w:tcBorders>
             <w:shd w:fill="auto" w:val="clear"/>
             <w:tcMar>
-              <w:left w:w="54" w:type="dxa"/>
+              <w:left w:w="51" w:type="dxa"/>
             </w:tcMar>
             <w:vAlign w:val="center"/>
           </w:tcPr>
@@ -4059,7 +3978,6 @@
             </w:pPr>
             <w:r>
               <w:rPr>
-                <w:rFonts w:ascii="Arial" w:hAnsi="Arial"/>
                 <w:sz w:val="20"/>
                 <w:szCs w:val="20"/>
               </w:rPr>
@@ -4072,15 +3990,16 @@
         <w:trPr/>
         <w:tc>
           <w:tcPr>
-            <w:tcW w:w="1170" w:type="dxa"/>
+            <w:tcW w:w="1169" w:type="dxa"/>
             <w:tcBorders>
-              <w:left w:val="single" w:sz="2" w:space="0" w:color="000000"/>
-              <w:bottom w:val="single" w:sz="2" w:space="0" w:color="000000"/>
-              <w:insideH w:val="single" w:sz="2" w:space="0" w:color="000000"/>
+              <w:top w:val="single" w:sz="2" w:space="0" w:color="000001"/>
+              <w:left w:val="single" w:sz="2" w:space="0" w:color="000001"/>
+              <w:bottom w:val="single" w:sz="2" w:space="0" w:color="000001"/>
+              <w:insideH w:val="single" w:sz="2" w:space="0" w:color="000001"/>
             </w:tcBorders>
             <w:shd w:fill="auto" w:val="clear"/>
             <w:tcMar>
-              <w:left w:w="54" w:type="dxa"/>
+              <w:left w:w="51" w:type="dxa"/>
             </w:tcMar>
             <w:vAlign w:val="center"/>
           </w:tcPr>
@@ -4100,7 +4019,6 @@
             </w:pPr>
             <w:r>
               <w:rPr>
-                <w:rFonts w:ascii="Arial" w:hAnsi="Arial"/>
                 <w:b/>
                 <w:bCs/>
                 <w:sz w:val="20"/>
@@ -4114,13 +4032,14 @@
           <w:tcPr>
             <w:tcW w:w="1440" w:type="dxa"/>
             <w:tcBorders>
-              <w:left w:val="single" w:sz="2" w:space="0" w:color="000000"/>
-              <w:bottom w:val="single" w:sz="2" w:space="0" w:color="000000"/>
-              <w:insideH w:val="single" w:sz="2" w:space="0" w:color="000000"/>
+              <w:top w:val="single" w:sz="2" w:space="0" w:color="000001"/>
+              <w:left w:val="single" w:sz="2" w:space="0" w:color="000001"/>
+              <w:bottom w:val="single" w:sz="2" w:space="0" w:color="000001"/>
+              <w:insideH w:val="single" w:sz="2" w:space="0" w:color="000001"/>
             </w:tcBorders>
             <w:shd w:fill="auto" w:val="clear"/>
             <w:tcMar>
-              <w:left w:w="54" w:type="dxa"/>
+              <w:left w:w="51" w:type="dxa"/>
             </w:tcMar>
             <w:vAlign w:val="center"/>
           </w:tcPr>
@@ -4137,7 +4056,6 @@
             </w:pPr>
             <w:r>
               <w:rPr>
-                <w:rFonts w:ascii="Arial" w:hAnsi="Arial"/>
                 <w:sz w:val="20"/>
                 <w:szCs w:val="20"/>
               </w:rPr>
@@ -4149,13 +4067,14 @@
           <w:tcPr>
             <w:tcW w:w="1530" w:type="dxa"/>
             <w:tcBorders>
-              <w:left w:val="single" w:sz="2" w:space="0" w:color="000000"/>
-              <w:bottom w:val="single" w:sz="2" w:space="0" w:color="000000"/>
-              <w:insideH w:val="single" w:sz="2" w:space="0" w:color="000000"/>
+              <w:top w:val="single" w:sz="2" w:space="0" w:color="000001"/>
+              <w:left w:val="single" w:sz="2" w:space="0" w:color="000001"/>
+              <w:bottom w:val="single" w:sz="2" w:space="0" w:color="000001"/>
+              <w:insideH w:val="single" w:sz="2" w:space="0" w:color="000001"/>
             </w:tcBorders>
             <w:shd w:fill="auto" w:val="clear"/>
             <w:tcMar>
-              <w:left w:w="54" w:type="dxa"/>
+              <w:left w:w="51" w:type="dxa"/>
             </w:tcMar>
             <w:vAlign w:val="center"/>
           </w:tcPr>
@@ -4172,19 +4091,10 @@
             </w:pPr>
             <w:r>
               <w:rPr>
-                <w:rFonts w:ascii="Arial" w:hAnsi="Arial"/>
-                <w:sz w:val="20"/>
-                <w:szCs w:val="20"/>
-              </w:rPr>
-              <w:t>89.0</w:t>
-            </w:r>
-            <w:r>
-              <w:rPr>
-                <w:rFonts w:ascii="Arial" w:hAnsi="Arial"/>
-                <w:sz w:val="20"/>
-                <w:szCs w:val="20"/>
-              </w:rPr>
-              <w:t>4</w:t>
+                <w:sz w:val="20"/>
+                <w:szCs w:val="20"/>
+              </w:rPr>
+              <w:t>89.04</w:t>
             </w:r>
           </w:p>
         </w:tc>
@@ -4192,15 +4102,16 @@
           <w:tcPr>
             <w:tcW w:w="1170" w:type="dxa"/>
             <w:tcBorders>
-              <w:left w:val="single" w:sz="2" w:space="0" w:color="000000"/>
-              <w:bottom w:val="single" w:sz="2" w:space="0" w:color="000000"/>
-              <w:right w:val="single" w:sz="2" w:space="0" w:color="000000"/>
-              <w:insideH w:val="single" w:sz="2" w:space="0" w:color="000000"/>
-              <w:insideV w:val="single" w:sz="2" w:space="0" w:color="000000"/>
+              <w:top w:val="single" w:sz="2" w:space="0" w:color="000001"/>
+              <w:left w:val="single" w:sz="2" w:space="0" w:color="000001"/>
+              <w:bottom w:val="single" w:sz="2" w:space="0" w:color="000001"/>
+              <w:right w:val="single" w:sz="2" w:space="0" w:color="000001"/>
+              <w:insideH w:val="single" w:sz="2" w:space="0" w:color="000001"/>
+              <w:insideV w:val="single" w:sz="2" w:space="0" w:color="000001"/>
             </w:tcBorders>
             <w:shd w:fill="auto" w:val="clear"/>
             <w:tcMar>
-              <w:left w:w="54" w:type="dxa"/>
+              <w:left w:w="51" w:type="dxa"/>
             </w:tcMar>
             <w:vAlign w:val="center"/>
           </w:tcPr>
@@ -4217,7 +4128,6 @@
             </w:pPr>
             <w:r>
               <w:rPr>
-                <w:rFonts w:ascii="Arial" w:hAnsi="Arial"/>
                 <w:sz w:val="20"/>
                 <w:szCs w:val="20"/>
               </w:rPr>
@@ -4230,15 +4140,16 @@
         <w:trPr/>
         <w:tc>
           <w:tcPr>
-            <w:tcW w:w="1170" w:type="dxa"/>
+            <w:tcW w:w="1169" w:type="dxa"/>
             <w:tcBorders>
-              <w:left w:val="single" w:sz="2" w:space="0" w:color="000000"/>
-              <w:bottom w:val="single" w:sz="2" w:space="0" w:color="000000"/>
-              <w:insideH w:val="single" w:sz="2" w:space="0" w:color="000000"/>
+              <w:top w:val="single" w:sz="2" w:space="0" w:color="000001"/>
+              <w:left w:val="single" w:sz="2" w:space="0" w:color="000001"/>
+              <w:bottom w:val="single" w:sz="2" w:space="0" w:color="000001"/>
+              <w:insideH w:val="single" w:sz="2" w:space="0" w:color="000001"/>
             </w:tcBorders>
             <w:shd w:fill="auto" w:val="clear"/>
             <w:tcMar>
-              <w:left w:w="54" w:type="dxa"/>
+              <w:left w:w="51" w:type="dxa"/>
             </w:tcMar>
             <w:vAlign w:val="center"/>
           </w:tcPr>
@@ -4258,7 +4169,6 @@
             </w:pPr>
             <w:r>
               <w:rPr>
-                <w:rFonts w:ascii="Arial" w:hAnsi="Arial"/>
                 <w:b/>
                 <w:bCs/>
                 <w:sz w:val="20"/>
@@ -4272,13 +4182,14 @@
           <w:tcPr>
             <w:tcW w:w="1440" w:type="dxa"/>
             <w:tcBorders>
-              <w:left w:val="single" w:sz="2" w:space="0" w:color="000000"/>
-              <w:bottom w:val="single" w:sz="2" w:space="0" w:color="000000"/>
-              <w:insideH w:val="single" w:sz="2" w:space="0" w:color="000000"/>
+              <w:top w:val="single" w:sz="2" w:space="0" w:color="000001"/>
+              <w:left w:val="single" w:sz="2" w:space="0" w:color="000001"/>
+              <w:bottom w:val="single" w:sz="2" w:space="0" w:color="000001"/>
+              <w:insideH w:val="single" w:sz="2" w:space="0" w:color="000001"/>
             </w:tcBorders>
             <w:shd w:fill="auto" w:val="clear"/>
             <w:tcMar>
-              <w:left w:w="54" w:type="dxa"/>
+              <w:left w:w="51" w:type="dxa"/>
             </w:tcMar>
             <w:vAlign w:val="center"/>
           </w:tcPr>
@@ -4295,7 +4206,6 @@
             </w:pPr>
             <w:r>
               <w:rPr>
-                <w:rFonts w:ascii="Arial" w:hAnsi="Arial"/>
                 <w:sz w:val="20"/>
                 <w:szCs w:val="20"/>
               </w:rPr>
@@ -4307,13 +4217,14 @@
           <w:tcPr>
             <w:tcW w:w="1530" w:type="dxa"/>
             <w:tcBorders>
-              <w:left w:val="single" w:sz="2" w:space="0" w:color="000000"/>
-              <w:bottom w:val="single" w:sz="2" w:space="0" w:color="000000"/>
-              <w:insideH w:val="single" w:sz="2" w:space="0" w:color="000000"/>
+              <w:top w:val="single" w:sz="2" w:space="0" w:color="000001"/>
+              <w:left w:val="single" w:sz="2" w:space="0" w:color="000001"/>
+              <w:bottom w:val="single" w:sz="2" w:space="0" w:color="000001"/>
+              <w:insideH w:val="single" w:sz="2" w:space="0" w:color="000001"/>
             </w:tcBorders>
             <w:shd w:fill="auto" w:val="clear"/>
             <w:tcMar>
-              <w:left w:w="54" w:type="dxa"/>
+              <w:left w:w="51" w:type="dxa"/>
             </w:tcMar>
             <w:vAlign w:val="center"/>
           </w:tcPr>
@@ -4330,35 +4241,10 @@
             </w:pPr>
             <w:r>
               <w:rPr>
-                <w:rFonts w:ascii="Arial" w:hAnsi="Arial"/>
-                <w:sz w:val="20"/>
-                <w:szCs w:val="20"/>
-              </w:rPr>
-              <w:t>6</w:t>
-            </w:r>
-            <w:r>
-              <w:rPr>
-                <w:rFonts w:ascii="Arial" w:hAnsi="Arial"/>
-                <w:sz w:val="20"/>
-                <w:szCs w:val="20"/>
-              </w:rPr>
-              <w:t>4.</w:t>
-            </w:r>
-            <w:r>
-              <w:rPr>
-                <w:rFonts w:ascii="Arial" w:hAnsi="Arial"/>
-                <w:sz w:val="20"/>
-                <w:szCs w:val="20"/>
-              </w:rPr>
-              <w:t>3</w:t>
-            </w:r>
-            <w:r>
-              <w:rPr>
-                <w:rFonts w:ascii="Arial" w:hAnsi="Arial"/>
-                <w:sz w:val="20"/>
-                <w:szCs w:val="20"/>
-              </w:rPr>
-              <w:t>1</w:t>
+                <w:sz w:val="20"/>
+                <w:szCs w:val="20"/>
+              </w:rPr>
+              <w:t>64.31</w:t>
             </w:r>
           </w:p>
         </w:tc>
@@ -4366,15 +4252,16 @@
           <w:tcPr>
             <w:tcW w:w="1170" w:type="dxa"/>
             <w:tcBorders>
-              <w:left w:val="single" w:sz="2" w:space="0" w:color="000000"/>
-              <w:bottom w:val="single" w:sz="2" w:space="0" w:color="000000"/>
-              <w:right w:val="single" w:sz="2" w:space="0" w:color="000000"/>
-              <w:insideH w:val="single" w:sz="2" w:space="0" w:color="000000"/>
-              <w:insideV w:val="single" w:sz="2" w:space="0" w:color="000000"/>
+              <w:top w:val="single" w:sz="2" w:space="0" w:color="000001"/>
+              <w:left w:val="single" w:sz="2" w:space="0" w:color="000001"/>
+              <w:bottom w:val="single" w:sz="2" w:space="0" w:color="000001"/>
+              <w:right w:val="single" w:sz="2" w:space="0" w:color="000001"/>
+              <w:insideH w:val="single" w:sz="2" w:space="0" w:color="000001"/>
+              <w:insideV w:val="single" w:sz="2" w:space="0" w:color="000001"/>
             </w:tcBorders>
             <w:shd w:fill="auto" w:val="clear"/>
             <w:tcMar>
-              <w:left w:w="54" w:type="dxa"/>
+              <w:left w:w="51" w:type="dxa"/>
             </w:tcMar>
             <w:vAlign w:val="center"/>
           </w:tcPr>
@@ -4391,7 +4278,6 @@
             </w:pPr>
             <w:r>
               <w:rPr>
-                <w:rFonts w:ascii="Arial" w:hAnsi="Arial"/>
                 <w:sz w:val="20"/>
                 <w:szCs w:val="20"/>
               </w:rPr>
@@ -4443,22 +4329,22 @@
       <w:tblPr>
         <w:tblW w:w="5310" w:type="dxa"/>
         <w:jc w:val="left"/>
-        <w:tblInd w:w="55" w:type="dxa"/>
+        <w:tblInd w:w="53" w:type="dxa"/>
         <w:tblBorders>
-          <w:top w:val="single" w:sz="2" w:space="0" w:color="000000"/>
-          <w:left w:val="single" w:sz="2" w:space="0" w:color="000000"/>
-          <w:bottom w:val="single" w:sz="2" w:space="0" w:color="000000"/>
-          <w:insideH w:val="single" w:sz="2" w:space="0" w:color="000000"/>
+          <w:top w:val="single" w:sz="2" w:space="0" w:color="000001"/>
+          <w:left w:val="single" w:sz="2" w:space="0" w:color="000001"/>
+          <w:bottom w:val="single" w:sz="2" w:space="0" w:color="000001"/>
+          <w:insideH w:val="single" w:sz="2" w:space="0" w:color="000001"/>
         </w:tblBorders>
         <w:tblCellMar>
           <w:top w:w="55" w:type="dxa"/>
-          <w:left w:w="54" w:type="dxa"/>
+          <w:left w:w="51" w:type="dxa"/>
           <w:bottom w:w="55" w:type="dxa"/>
           <w:right w:w="55" w:type="dxa"/>
         </w:tblCellMar>
       </w:tblPr>
       <w:tblGrid>
-        <w:gridCol w:w="1170"/>
+        <w:gridCol w:w="1169"/>
         <w:gridCol w:w="1440"/>
         <w:gridCol w:w="1530"/>
         <w:gridCol w:w="1170"/>
@@ -4467,16 +4353,16 @@
         <w:trPr/>
         <w:tc>
           <w:tcPr>
-            <w:tcW w:w="1170" w:type="dxa"/>
+            <w:tcW w:w="1169" w:type="dxa"/>
             <w:tcBorders>
-              <w:top w:val="single" w:sz="2" w:space="0" w:color="000000"/>
-              <w:left w:val="single" w:sz="2" w:space="0" w:color="000000"/>
-              <w:bottom w:val="single" w:sz="2" w:space="0" w:color="000000"/>
-              <w:insideH w:val="single" w:sz="2" w:space="0" w:color="000000"/>
+              <w:top w:val="single" w:sz="2" w:space="0" w:color="000001"/>
+              <w:left w:val="single" w:sz="2" w:space="0" w:color="000001"/>
+              <w:bottom w:val="single" w:sz="2" w:space="0" w:color="000001"/>
+              <w:insideH w:val="single" w:sz="2" w:space="0" w:color="000001"/>
             </w:tcBorders>
             <w:shd w:fill="auto" w:val="clear"/>
             <w:tcMar>
-              <w:left w:w="54" w:type="dxa"/>
+              <w:left w:w="51" w:type="dxa"/>
             </w:tcMar>
           </w:tcPr>
           <w:p>
@@ -4492,7 +4378,6 @@
             </w:pPr>
             <w:r>
               <w:rPr>
-                <w:rFonts w:ascii="Arial" w:hAnsi="Arial"/>
                 <w:sz w:val="20"/>
                 <w:szCs w:val="20"/>
               </w:rPr>
@@ -4504,16 +4389,16 @@
             <w:tcW w:w="4140" w:type="dxa"/>
             <w:gridSpan w:val="3"/>
             <w:tcBorders>
-              <w:top w:val="single" w:sz="2" w:space="0" w:color="000000"/>
-              <w:left w:val="single" w:sz="2" w:space="0" w:color="000000"/>
-              <w:bottom w:val="single" w:sz="2" w:space="0" w:color="000000"/>
-              <w:right w:val="single" w:sz="2" w:space="0" w:color="000000"/>
-              <w:insideH w:val="single" w:sz="2" w:space="0" w:color="000000"/>
-              <w:insideV w:val="single" w:sz="2" w:space="0" w:color="000000"/>
+              <w:top w:val="single" w:sz="2" w:space="0" w:color="000001"/>
+              <w:left w:val="single" w:sz="2" w:space="0" w:color="000001"/>
+              <w:bottom w:val="single" w:sz="2" w:space="0" w:color="000001"/>
+              <w:right w:val="single" w:sz="2" w:space="0" w:color="000001"/>
+              <w:insideH w:val="single" w:sz="2" w:space="0" w:color="000001"/>
+              <w:insideV w:val="single" w:sz="2" w:space="0" w:color="000001"/>
             </w:tcBorders>
             <w:shd w:fill="auto" w:val="clear"/>
             <w:tcMar>
-              <w:left w:w="54" w:type="dxa"/>
+              <w:left w:w="51" w:type="dxa"/>
             </w:tcMar>
           </w:tcPr>
           <w:p>
@@ -4532,7 +4417,6 @@
             </w:pPr>
             <w:r>
               <w:rPr>
-                <w:rFonts w:ascii="Arial" w:hAnsi="Arial"/>
                 <w:b/>
                 <w:bCs/>
                 <w:sz w:val="20"/>
@@ -4547,15 +4431,16 @@
         <w:trPr/>
         <w:tc>
           <w:tcPr>
-            <w:tcW w:w="1170" w:type="dxa"/>
+            <w:tcW w:w="1169" w:type="dxa"/>
             <w:tcBorders>
-              <w:left w:val="single" w:sz="2" w:space="0" w:color="000000"/>
-              <w:bottom w:val="single" w:sz="2" w:space="0" w:color="000000"/>
-              <w:insideH w:val="single" w:sz="2" w:space="0" w:color="000000"/>
+              <w:top w:val="single" w:sz="2" w:space="0" w:color="000001"/>
+              <w:left w:val="single" w:sz="2" w:space="0" w:color="000001"/>
+              <w:bottom w:val="single" w:sz="2" w:space="0" w:color="000001"/>
+              <w:insideH w:val="single" w:sz="2" w:space="0" w:color="000001"/>
             </w:tcBorders>
             <w:shd w:fill="auto" w:val="clear"/>
             <w:tcMar>
-              <w:left w:w="54" w:type="dxa"/>
+              <w:left w:w="51" w:type="dxa"/>
             </w:tcMar>
           </w:tcPr>
           <w:p>
@@ -4571,7 +4456,6 @@
             </w:pPr>
             <w:r>
               <w:rPr>
-                <w:rFonts w:ascii="Arial" w:hAnsi="Arial"/>
                 <w:sz w:val="20"/>
                 <w:szCs w:val="20"/>
               </w:rPr>
@@ -4582,13 +4466,14 @@
           <w:tcPr>
             <w:tcW w:w="1440" w:type="dxa"/>
             <w:tcBorders>
-              <w:left w:val="single" w:sz="2" w:space="0" w:color="000000"/>
-              <w:bottom w:val="single" w:sz="2" w:space="0" w:color="000000"/>
-              <w:insideH w:val="single" w:sz="2" w:space="0" w:color="000000"/>
+              <w:top w:val="single" w:sz="2" w:space="0" w:color="000001"/>
+              <w:left w:val="single" w:sz="2" w:space="0" w:color="000001"/>
+              <w:bottom w:val="single" w:sz="2" w:space="0" w:color="000001"/>
+              <w:insideH w:val="single" w:sz="2" w:space="0" w:color="000001"/>
             </w:tcBorders>
             <w:shd w:fill="auto" w:val="clear"/>
             <w:tcMar>
-              <w:left w:w="54" w:type="dxa"/>
+              <w:left w:w="51" w:type="dxa"/>
             </w:tcMar>
           </w:tcPr>
           <w:p>
@@ -4607,7 +4492,6 @@
             </w:pPr>
             <w:r>
               <w:rPr>
-                <w:rFonts w:ascii="Arial" w:hAnsi="Arial"/>
                 <w:b/>
                 <w:bCs/>
                 <w:sz w:val="20"/>
@@ -4621,13 +4505,14 @@
           <w:tcPr>
             <w:tcW w:w="1530" w:type="dxa"/>
             <w:tcBorders>
-              <w:left w:val="single" w:sz="2" w:space="0" w:color="000000"/>
-              <w:bottom w:val="single" w:sz="2" w:space="0" w:color="000000"/>
-              <w:insideH w:val="single" w:sz="2" w:space="0" w:color="000000"/>
+              <w:top w:val="single" w:sz="2" w:space="0" w:color="000001"/>
+              <w:left w:val="single" w:sz="2" w:space="0" w:color="000001"/>
+              <w:bottom w:val="single" w:sz="2" w:space="0" w:color="000001"/>
+              <w:insideH w:val="single" w:sz="2" w:space="0" w:color="000001"/>
             </w:tcBorders>
             <w:shd w:fill="auto" w:val="clear"/>
             <w:tcMar>
-              <w:left w:w="54" w:type="dxa"/>
+              <w:left w:w="51" w:type="dxa"/>
             </w:tcMar>
           </w:tcPr>
           <w:p>
@@ -4646,7 +4531,6 @@
             </w:pPr>
             <w:r>
               <w:rPr>
-                <w:rFonts w:ascii="Arial" w:hAnsi="Arial"/>
                 <w:b/>
                 <w:bCs/>
                 <w:sz w:val="20"/>
@@ -4660,15 +4544,16 @@
           <w:tcPr>
             <w:tcW w:w="1170" w:type="dxa"/>
             <w:tcBorders>
-              <w:left w:val="single" w:sz="2" w:space="0" w:color="000000"/>
-              <w:bottom w:val="single" w:sz="2" w:space="0" w:color="000000"/>
-              <w:right w:val="single" w:sz="2" w:space="0" w:color="000000"/>
-              <w:insideH w:val="single" w:sz="2" w:space="0" w:color="000000"/>
-              <w:insideV w:val="single" w:sz="2" w:space="0" w:color="000000"/>
+              <w:top w:val="single" w:sz="2" w:space="0" w:color="000001"/>
+              <w:left w:val="single" w:sz="2" w:space="0" w:color="000001"/>
+              <w:bottom w:val="single" w:sz="2" w:space="0" w:color="000001"/>
+              <w:right w:val="single" w:sz="2" w:space="0" w:color="000001"/>
+              <w:insideH w:val="single" w:sz="2" w:space="0" w:color="000001"/>
+              <w:insideV w:val="single" w:sz="2" w:space="0" w:color="000001"/>
             </w:tcBorders>
             <w:shd w:fill="auto" w:val="clear"/>
             <w:tcMar>
-              <w:left w:w="54" w:type="dxa"/>
+              <w:left w:w="51" w:type="dxa"/>
             </w:tcMar>
           </w:tcPr>
           <w:p>
@@ -4687,7 +4572,6 @@
             </w:pPr>
             <w:r>
               <w:rPr>
-                <w:rFonts w:ascii="Arial" w:hAnsi="Arial"/>
                 <w:b/>
                 <w:bCs/>
                 <w:sz w:val="20"/>
@@ -4702,15 +4586,16 @@
         <w:trPr/>
         <w:tc>
           <w:tcPr>
-            <w:tcW w:w="1170" w:type="dxa"/>
+            <w:tcW w:w="1169" w:type="dxa"/>
             <w:tcBorders>
-              <w:left w:val="single" w:sz="2" w:space="0" w:color="000000"/>
-              <w:bottom w:val="single" w:sz="2" w:space="0" w:color="000000"/>
-              <w:insideH w:val="single" w:sz="2" w:space="0" w:color="000000"/>
+              <w:top w:val="single" w:sz="2" w:space="0" w:color="000001"/>
+              <w:left w:val="single" w:sz="2" w:space="0" w:color="000001"/>
+              <w:bottom w:val="single" w:sz="2" w:space="0" w:color="000001"/>
+              <w:insideH w:val="single" w:sz="2" w:space="0" w:color="000001"/>
             </w:tcBorders>
             <w:shd w:fill="auto" w:val="clear"/>
             <w:tcMar>
-              <w:left w:w="54" w:type="dxa"/>
+              <w:left w:w="51" w:type="dxa"/>
             </w:tcMar>
           </w:tcPr>
           <w:p>
@@ -4729,7 +4614,6 @@
             </w:pPr>
             <w:r>
               <w:rPr>
-                <w:rFonts w:ascii="Arial" w:hAnsi="Arial"/>
                 <w:b/>
                 <w:bCs/>
                 <w:sz w:val="20"/>
@@ -4743,13 +4627,14 @@
           <w:tcPr>
             <w:tcW w:w="1440" w:type="dxa"/>
             <w:tcBorders>
-              <w:left w:val="single" w:sz="2" w:space="0" w:color="000000"/>
-              <w:bottom w:val="single" w:sz="2" w:space="0" w:color="000000"/>
-              <w:insideH w:val="single" w:sz="2" w:space="0" w:color="000000"/>
+              <w:top w:val="single" w:sz="2" w:space="0" w:color="000001"/>
+              <w:left w:val="single" w:sz="2" w:space="0" w:color="000001"/>
+              <w:bottom w:val="single" w:sz="2" w:space="0" w:color="000001"/>
+              <w:insideH w:val="single" w:sz="2" w:space="0" w:color="000001"/>
             </w:tcBorders>
             <w:shd w:fill="auto" w:val="clear"/>
             <w:tcMar>
-              <w:left w:w="54" w:type="dxa"/>
+              <w:left w:w="51" w:type="dxa"/>
             </w:tcMar>
           </w:tcPr>
           <w:p>
@@ -4765,7 +4650,6 @@
             </w:pPr>
             <w:r>
               <w:rPr>
-                <w:rFonts w:ascii="Arial" w:hAnsi="Arial"/>
                 <w:sz w:val="20"/>
                 <w:szCs w:val="20"/>
               </w:rPr>
@@ -4777,13 +4661,14 @@
           <w:tcPr>
             <w:tcW w:w="1530" w:type="dxa"/>
             <w:tcBorders>
-              <w:left w:val="single" w:sz="2" w:space="0" w:color="000000"/>
-              <w:bottom w:val="single" w:sz="2" w:space="0" w:color="000000"/>
-              <w:insideH w:val="single" w:sz="2" w:space="0" w:color="000000"/>
+              <w:top w:val="single" w:sz="2" w:space="0" w:color="000001"/>
+              <w:left w:val="single" w:sz="2" w:space="0" w:color="000001"/>
+              <w:bottom w:val="single" w:sz="2" w:space="0" w:color="000001"/>
+              <w:insideH w:val="single" w:sz="2" w:space="0" w:color="000001"/>
             </w:tcBorders>
             <w:shd w:fill="auto" w:val="clear"/>
             <w:tcMar>
-              <w:left w:w="54" w:type="dxa"/>
+              <w:left w:w="51" w:type="dxa"/>
             </w:tcMar>
           </w:tcPr>
           <w:p>
@@ -4799,7 +4684,6 @@
             </w:pPr>
             <w:r>
               <w:rPr>
-                <w:rFonts w:ascii="Arial" w:hAnsi="Arial"/>
                 <w:sz w:val="20"/>
                 <w:szCs w:val="20"/>
               </w:rPr>
@@ -4811,15 +4695,16 @@
           <w:tcPr>
             <w:tcW w:w="1170" w:type="dxa"/>
             <w:tcBorders>
-              <w:left w:val="single" w:sz="2" w:space="0" w:color="000000"/>
-              <w:bottom w:val="single" w:sz="2" w:space="0" w:color="000000"/>
-              <w:right w:val="single" w:sz="2" w:space="0" w:color="000000"/>
-              <w:insideH w:val="single" w:sz="2" w:space="0" w:color="000000"/>
-              <w:insideV w:val="single" w:sz="2" w:space="0" w:color="000000"/>
+              <w:top w:val="single" w:sz="2" w:space="0" w:color="000001"/>
+              <w:left w:val="single" w:sz="2" w:space="0" w:color="000001"/>
+              <w:bottom w:val="single" w:sz="2" w:space="0" w:color="000001"/>
+              <w:right w:val="single" w:sz="2" w:space="0" w:color="000001"/>
+              <w:insideH w:val="single" w:sz="2" w:space="0" w:color="000001"/>
+              <w:insideV w:val="single" w:sz="2" w:space="0" w:color="000001"/>
             </w:tcBorders>
             <w:shd w:fill="auto" w:val="clear"/>
             <w:tcMar>
-              <w:left w:w="54" w:type="dxa"/>
+              <w:left w:w="51" w:type="dxa"/>
             </w:tcMar>
           </w:tcPr>
           <w:p>
@@ -4835,7 +4720,6 @@
             </w:pPr>
             <w:r>
               <w:rPr>
-                <w:rFonts w:ascii="Arial" w:hAnsi="Arial"/>
                 <w:sz w:val="20"/>
                 <w:szCs w:val="20"/>
               </w:rPr>
@@ -4848,15 +4732,16 @@
         <w:trPr/>
         <w:tc>
           <w:tcPr>
-            <w:tcW w:w="1170" w:type="dxa"/>
+            <w:tcW w:w="1169" w:type="dxa"/>
             <w:tcBorders>
-              <w:left w:val="single" w:sz="2" w:space="0" w:color="000000"/>
-              <w:bottom w:val="single" w:sz="2" w:space="0" w:color="000000"/>
-              <w:insideH w:val="single" w:sz="2" w:space="0" w:color="000000"/>
+              <w:top w:val="single" w:sz="2" w:space="0" w:color="000001"/>
+              <w:left w:val="single" w:sz="2" w:space="0" w:color="000001"/>
+              <w:bottom w:val="single" w:sz="2" w:space="0" w:color="000001"/>
+              <w:insideH w:val="single" w:sz="2" w:space="0" w:color="000001"/>
             </w:tcBorders>
             <w:shd w:fill="auto" w:val="clear"/>
             <w:tcMar>
-              <w:left w:w="54" w:type="dxa"/>
+              <w:left w:w="51" w:type="dxa"/>
             </w:tcMar>
           </w:tcPr>
           <w:p>
@@ -4875,7 +4760,6 @@
             </w:pPr>
             <w:r>
               <w:rPr>
-                <w:rFonts w:ascii="Arial" w:hAnsi="Arial"/>
                 <w:b/>
                 <w:bCs/>
                 <w:sz w:val="20"/>
@@ -4889,13 +4773,14 @@
           <w:tcPr>
             <w:tcW w:w="1440" w:type="dxa"/>
             <w:tcBorders>
-              <w:left w:val="single" w:sz="2" w:space="0" w:color="000000"/>
-              <w:bottom w:val="single" w:sz="2" w:space="0" w:color="000000"/>
-              <w:insideH w:val="single" w:sz="2" w:space="0" w:color="000000"/>
+              <w:top w:val="single" w:sz="2" w:space="0" w:color="000001"/>
+              <w:left w:val="single" w:sz="2" w:space="0" w:color="000001"/>
+              <w:bottom w:val="single" w:sz="2" w:space="0" w:color="000001"/>
+              <w:insideH w:val="single" w:sz="2" w:space="0" w:color="000001"/>
             </w:tcBorders>
             <w:shd w:fill="auto" w:val="clear"/>
             <w:tcMar>
-              <w:left w:w="54" w:type="dxa"/>
+              <w:left w:w="51" w:type="dxa"/>
             </w:tcMar>
           </w:tcPr>
           <w:p>
@@ -4911,7 +4796,6 @@
             </w:pPr>
             <w:r>
               <w:rPr>
-                <w:rFonts w:ascii="Arial" w:hAnsi="Arial"/>
                 <w:sz w:val="20"/>
                 <w:szCs w:val="20"/>
               </w:rPr>
@@ -4923,13 +4807,14 @@
           <w:tcPr>
             <w:tcW w:w="1530" w:type="dxa"/>
             <w:tcBorders>
-              <w:left w:val="single" w:sz="2" w:space="0" w:color="000000"/>
-              <w:bottom w:val="single" w:sz="2" w:space="0" w:color="000000"/>
-              <w:insideH w:val="single" w:sz="2" w:space="0" w:color="000000"/>
+              <w:top w:val="single" w:sz="2" w:space="0" w:color="000001"/>
+              <w:left w:val="single" w:sz="2" w:space="0" w:color="000001"/>
+              <w:bottom w:val="single" w:sz="2" w:space="0" w:color="000001"/>
+              <w:insideH w:val="single" w:sz="2" w:space="0" w:color="000001"/>
             </w:tcBorders>
             <w:shd w:fill="auto" w:val="clear"/>
             <w:tcMar>
-              <w:left w:w="54" w:type="dxa"/>
+              <w:left w:w="51" w:type="dxa"/>
             </w:tcMar>
           </w:tcPr>
           <w:p>
@@ -4945,7 +4830,6 @@
             </w:pPr>
             <w:r>
               <w:rPr>
-                <w:rFonts w:ascii="Arial" w:hAnsi="Arial"/>
                 <w:sz w:val="20"/>
                 <w:szCs w:val="20"/>
               </w:rPr>
@@ -4957,15 +4841,16 @@
           <w:tcPr>
             <w:tcW w:w="1170" w:type="dxa"/>
             <w:tcBorders>
-              <w:left w:val="single" w:sz="2" w:space="0" w:color="000000"/>
-              <w:bottom w:val="single" w:sz="2" w:space="0" w:color="000000"/>
-              <w:right w:val="single" w:sz="2" w:space="0" w:color="000000"/>
-              <w:insideH w:val="single" w:sz="2" w:space="0" w:color="000000"/>
-              <w:insideV w:val="single" w:sz="2" w:space="0" w:color="000000"/>
+              <w:top w:val="single" w:sz="2" w:space="0" w:color="000001"/>
+              <w:left w:val="single" w:sz="2" w:space="0" w:color="000001"/>
+              <w:bottom w:val="single" w:sz="2" w:space="0" w:color="000001"/>
+              <w:right w:val="single" w:sz="2" w:space="0" w:color="000001"/>
+              <w:insideH w:val="single" w:sz="2" w:space="0" w:color="000001"/>
+              <w:insideV w:val="single" w:sz="2" w:space="0" w:color="000001"/>
             </w:tcBorders>
             <w:shd w:fill="auto" w:val="clear"/>
             <w:tcMar>
-              <w:left w:w="54" w:type="dxa"/>
+              <w:left w:w="51" w:type="dxa"/>
             </w:tcMar>
           </w:tcPr>
           <w:p>
@@ -4981,7 +4866,6 @@
             </w:pPr>
             <w:r>
               <w:rPr>
-                <w:rFonts w:ascii="Arial" w:hAnsi="Arial"/>
                 <w:sz w:val="20"/>
                 <w:szCs w:val="20"/>
               </w:rPr>
@@ -4994,15 +4878,16 @@
         <w:trPr/>
         <w:tc>
           <w:tcPr>
-            <w:tcW w:w="1170" w:type="dxa"/>
+            <w:tcW w:w="1169" w:type="dxa"/>
             <w:tcBorders>
-              <w:left w:val="single" w:sz="2" w:space="0" w:color="000000"/>
-              <w:bottom w:val="single" w:sz="2" w:space="0" w:color="000000"/>
-              <w:insideH w:val="single" w:sz="2" w:space="0" w:color="000000"/>
+              <w:top w:val="single" w:sz="2" w:space="0" w:color="000001"/>
+              <w:left w:val="single" w:sz="2" w:space="0" w:color="000001"/>
+              <w:bottom w:val="single" w:sz="2" w:space="0" w:color="000001"/>
+              <w:insideH w:val="single" w:sz="2" w:space="0" w:color="000001"/>
             </w:tcBorders>
             <w:shd w:fill="auto" w:val="clear"/>
             <w:tcMar>
-              <w:left w:w="54" w:type="dxa"/>
+              <w:left w:w="51" w:type="dxa"/>
             </w:tcMar>
           </w:tcPr>
           <w:p>
@@ -5021,7 +4906,6 @@
             </w:pPr>
             <w:r>
               <w:rPr>
-                <w:rFonts w:ascii="Arial" w:hAnsi="Arial"/>
                 <w:b/>
                 <w:bCs/>
                 <w:sz w:val="20"/>
@@ -5035,13 +4919,14 @@
           <w:tcPr>
             <w:tcW w:w="1440" w:type="dxa"/>
             <w:tcBorders>
-              <w:left w:val="single" w:sz="2" w:space="0" w:color="000000"/>
-              <w:bottom w:val="single" w:sz="2" w:space="0" w:color="000000"/>
-              <w:insideH w:val="single" w:sz="2" w:space="0" w:color="000000"/>
+              <w:top w:val="single" w:sz="2" w:space="0" w:color="000001"/>
+              <w:left w:val="single" w:sz="2" w:space="0" w:color="000001"/>
+              <w:bottom w:val="single" w:sz="2" w:space="0" w:color="000001"/>
+              <w:insideH w:val="single" w:sz="2" w:space="0" w:color="000001"/>
             </w:tcBorders>
             <w:shd w:fill="auto" w:val="clear"/>
             <w:tcMar>
-              <w:left w:w="54" w:type="dxa"/>
+              <w:left w:w="51" w:type="dxa"/>
             </w:tcMar>
           </w:tcPr>
           <w:p>
@@ -5057,7 +4942,6 @@
             </w:pPr>
             <w:r>
               <w:rPr>
-                <w:rFonts w:ascii="Arial" w:hAnsi="Arial"/>
                 <w:sz w:val="20"/>
                 <w:szCs w:val="20"/>
               </w:rPr>
@@ -5069,13 +4953,14 @@
           <w:tcPr>
             <w:tcW w:w="1530" w:type="dxa"/>
             <w:tcBorders>
-              <w:left w:val="single" w:sz="2" w:space="0" w:color="000000"/>
-              <w:bottom w:val="single" w:sz="2" w:space="0" w:color="000000"/>
-              <w:insideH w:val="single" w:sz="2" w:space="0" w:color="000000"/>
+              <w:top w:val="single" w:sz="2" w:space="0" w:color="000001"/>
+              <w:left w:val="single" w:sz="2" w:space="0" w:color="000001"/>
+              <w:bottom w:val="single" w:sz="2" w:space="0" w:color="000001"/>
+              <w:insideH w:val="single" w:sz="2" w:space="0" w:color="000001"/>
             </w:tcBorders>
             <w:shd w:fill="auto" w:val="clear"/>
             <w:tcMar>
-              <w:left w:w="54" w:type="dxa"/>
+              <w:left w:w="51" w:type="dxa"/>
             </w:tcMar>
           </w:tcPr>
           <w:p>
@@ -5091,7 +4976,6 @@
             </w:pPr>
             <w:r>
               <w:rPr>
-                <w:rFonts w:ascii="Arial" w:hAnsi="Arial"/>
                 <w:sz w:val="20"/>
                 <w:szCs w:val="20"/>
               </w:rPr>
@@ -5103,15 +4987,16 @@
           <w:tcPr>
             <w:tcW w:w="1170" w:type="dxa"/>
             <w:tcBorders>
-              <w:left w:val="single" w:sz="2" w:space="0" w:color="000000"/>
-              <w:bottom w:val="single" w:sz="2" w:space="0" w:color="000000"/>
-              <w:right w:val="single" w:sz="2" w:space="0" w:color="000000"/>
-              <w:insideH w:val="single" w:sz="2" w:space="0" w:color="000000"/>
-              <w:insideV w:val="single" w:sz="2" w:space="0" w:color="000000"/>
+              <w:top w:val="single" w:sz="2" w:space="0" w:color="000001"/>
+              <w:left w:val="single" w:sz="2" w:space="0" w:color="000001"/>
+              <w:bottom w:val="single" w:sz="2" w:space="0" w:color="000001"/>
+              <w:right w:val="single" w:sz="2" w:space="0" w:color="000001"/>
+              <w:insideH w:val="single" w:sz="2" w:space="0" w:color="000001"/>
+              <w:insideV w:val="single" w:sz="2" w:space="0" w:color="000001"/>
             </w:tcBorders>
             <w:shd w:fill="auto" w:val="clear"/>
             <w:tcMar>
-              <w:left w:w="54" w:type="dxa"/>
+              <w:left w:w="51" w:type="dxa"/>
             </w:tcMar>
           </w:tcPr>
           <w:p>
@@ -5127,7 +5012,6 @@
             </w:pPr>
             <w:r>
               <w:rPr>
-                <w:rFonts w:ascii="Arial" w:hAnsi="Arial"/>
                 <w:sz w:val="20"/>
                 <w:szCs w:val="20"/>
               </w:rPr>
@@ -5140,15 +5024,16 @@
         <w:trPr/>
         <w:tc>
           <w:tcPr>
-            <w:tcW w:w="1170" w:type="dxa"/>
+            <w:tcW w:w="1169" w:type="dxa"/>
             <w:tcBorders>
-              <w:left w:val="single" w:sz="2" w:space="0" w:color="000000"/>
-              <w:bottom w:val="single" w:sz="2" w:space="0" w:color="000000"/>
-              <w:insideH w:val="single" w:sz="2" w:space="0" w:color="000000"/>
+              <w:top w:val="single" w:sz="2" w:space="0" w:color="000001"/>
+              <w:left w:val="single" w:sz="2" w:space="0" w:color="000001"/>
+              <w:bottom w:val="single" w:sz="2" w:space="0" w:color="000001"/>
+              <w:insideH w:val="single" w:sz="2" w:space="0" w:color="000001"/>
             </w:tcBorders>
             <w:shd w:fill="auto" w:val="clear"/>
             <w:tcMar>
-              <w:left w:w="54" w:type="dxa"/>
+              <w:left w:w="51" w:type="dxa"/>
             </w:tcMar>
           </w:tcPr>
           <w:p>
@@ -5167,7 +5052,6 @@
             </w:pPr>
             <w:r>
               <w:rPr>
-                <w:rFonts w:ascii="Arial" w:hAnsi="Arial"/>
                 <w:b/>
                 <w:bCs/>
                 <w:sz w:val="20"/>
@@ -5181,13 +5065,14 @@
           <w:tcPr>
             <w:tcW w:w="1440" w:type="dxa"/>
             <w:tcBorders>
-              <w:left w:val="single" w:sz="2" w:space="0" w:color="000000"/>
-              <w:bottom w:val="single" w:sz="2" w:space="0" w:color="000000"/>
-              <w:insideH w:val="single" w:sz="2" w:space="0" w:color="000000"/>
+              <w:top w:val="single" w:sz="2" w:space="0" w:color="000001"/>
+              <w:left w:val="single" w:sz="2" w:space="0" w:color="000001"/>
+              <w:bottom w:val="single" w:sz="2" w:space="0" w:color="000001"/>
+              <w:insideH w:val="single" w:sz="2" w:space="0" w:color="000001"/>
             </w:tcBorders>
             <w:shd w:fill="auto" w:val="clear"/>
             <w:tcMar>
-              <w:left w:w="54" w:type="dxa"/>
+              <w:left w:w="51" w:type="dxa"/>
             </w:tcMar>
           </w:tcPr>
           <w:p>
@@ -5203,7 +5088,6 @@
             </w:pPr>
             <w:r>
               <w:rPr>
-                <w:rFonts w:ascii="Arial" w:hAnsi="Arial"/>
                 <w:sz w:val="20"/>
                 <w:szCs w:val="20"/>
               </w:rPr>
@@ -5215,13 +5099,14 @@
           <w:tcPr>
             <w:tcW w:w="1530" w:type="dxa"/>
             <w:tcBorders>
-              <w:left w:val="single" w:sz="2" w:space="0" w:color="000000"/>
-              <w:bottom w:val="single" w:sz="2" w:space="0" w:color="000000"/>
-              <w:insideH w:val="single" w:sz="2" w:space="0" w:color="000000"/>
+              <w:top w:val="single" w:sz="2" w:space="0" w:color="000001"/>
+              <w:left w:val="single" w:sz="2" w:space="0" w:color="000001"/>
+              <w:bottom w:val="single" w:sz="2" w:space="0" w:color="000001"/>
+              <w:insideH w:val="single" w:sz="2" w:space="0" w:color="000001"/>
             </w:tcBorders>
             <w:shd w:fill="auto" w:val="clear"/>
             <w:tcMar>
-              <w:left w:w="54" w:type="dxa"/>
+              <w:left w:w="51" w:type="dxa"/>
             </w:tcMar>
           </w:tcPr>
           <w:p>
@@ -5237,7 +5122,6 @@
             </w:pPr>
             <w:r>
               <w:rPr>
-                <w:rFonts w:ascii="Arial" w:hAnsi="Arial"/>
                 <w:sz w:val="20"/>
                 <w:szCs w:val="20"/>
               </w:rPr>
@@ -5249,15 +5133,16 @@
           <w:tcPr>
             <w:tcW w:w="1170" w:type="dxa"/>
             <w:tcBorders>
-              <w:left w:val="single" w:sz="2" w:space="0" w:color="000000"/>
-              <w:bottom w:val="single" w:sz="2" w:space="0" w:color="000000"/>
-              <w:right w:val="single" w:sz="2" w:space="0" w:color="000000"/>
-              <w:insideH w:val="single" w:sz="2" w:space="0" w:color="000000"/>
-              <w:insideV w:val="single" w:sz="2" w:space="0" w:color="000000"/>
+              <w:top w:val="single" w:sz="2" w:space="0" w:color="000001"/>
+              <w:left w:val="single" w:sz="2" w:space="0" w:color="000001"/>
+              <w:bottom w:val="single" w:sz="2" w:space="0" w:color="000001"/>
+              <w:right w:val="single" w:sz="2" w:space="0" w:color="000001"/>
+              <w:insideH w:val="single" w:sz="2" w:space="0" w:color="000001"/>
+              <w:insideV w:val="single" w:sz="2" w:space="0" w:color="000001"/>
             </w:tcBorders>
             <w:shd w:fill="auto" w:val="clear"/>
             <w:tcMar>
-              <w:left w:w="54" w:type="dxa"/>
+              <w:left w:w="51" w:type="dxa"/>
             </w:tcMar>
           </w:tcPr>
           <w:p>
@@ -5273,7 +5158,6 @@
             </w:pPr>
             <w:r>
               <w:rPr>
-                <w:rFonts w:ascii="Arial" w:hAnsi="Arial"/>
                 <w:sz w:val="20"/>
                 <w:szCs w:val="20"/>
               </w:rPr>
@@ -5357,11 +5241,11 @@
         </w:numPr>
         <w:rPr/>
       </w:pPr>
-      <w:bookmarkStart w:id="5" w:name="_Toc73794370"/>
-      <w:bookmarkStart w:id="6" w:name="_Toc73793800"/>
+      <w:bookmarkStart w:id="5" w:name="_Toc159987577"/>
+      <w:bookmarkStart w:id="6" w:name="_Toc113812271"/>
       <w:bookmarkStart w:id="7" w:name="_Toc113812272"/>
-      <w:bookmarkStart w:id="8" w:name="_Toc113812271"/>
-      <w:bookmarkStart w:id="9" w:name="_Toc159987577"/>
+      <w:bookmarkStart w:id="8" w:name="_Toc73793800"/>
+      <w:bookmarkStart w:id="9" w:name="_Toc73794370"/>
       <w:bookmarkEnd w:id="5"/>
       <w:bookmarkEnd w:id="6"/>
       <w:bookmarkEnd w:id="7"/>
@@ -5379,6 +5263,37 @@
       </w:pPr>
       <w:r>
         <w:rPr/>
+        <w:t xml:space="preserve">Iz rezultata prikazanih u tablici vidimo da je Navarrov algoritam i sporiji i memorijski zahtjevniji od bit-vektor algoritma. Najveća je razlika u vremenu izvođenja Navarrovog algoritma na linearnom grafu i sve manja i manja u SNP, twopath i tangle. </w:t>
+      </w:r>
+    </w:p>
+    <w:p>
+      <w:pPr>
+        <w:pStyle w:val="Normal"/>
+        <w:rPr/>
+      </w:pPr>
+      <w:r>
+        <w:rPr/>
+        <w:t xml:space="preserve">Memorijski je najzahtjevnije izvođenje Navarrovog algoritma na twopath grafu, iako neznačajno više nego u ostala 3 grafa. </w:t>
+      </w:r>
+    </w:p>
+    <w:p>
+      <w:pPr>
+        <w:pStyle w:val="Normal"/>
+        <w:rPr/>
+      </w:pPr>
+      <w:r>
+        <w:rPr/>
+        <w:t xml:space="preserve">Vremenska potrošnja ipak je do 50 puta sporija, što je unutar zahtjevanog ograničenja. </w:t>
+      </w:r>
+    </w:p>
+    <w:p>
+      <w:pPr>
+        <w:pStyle w:val="Normal"/>
+        <w:rPr/>
+      </w:pPr>
+      <w:r>
+        <w:rPr/>
+        <w:t>Možemo zaključiti da je za velike genome pogodnije koristiti bit-vektor algoritam.</w:t>
       </w:r>
     </w:p>
     <w:p>
@@ -5414,7 +5329,11 @@
       </w:pPr>
       <w:r>
         <w:rPr/>
-        <w:t>Na temelju dobivenih rezultata, zaključujemo da</w:t>
+        <w:t xml:space="preserve">Na temelju dobivenih rezultata, zaključujemo da </w:t>
+      </w:r>
+      <w:r>
+        <w:rPr/>
+        <w:t xml:space="preserve">je za velike genome pogodnije koristiti bit-vektor algoritam. </w:t>
       </w:r>
     </w:p>
     <w:p>
@@ -5426,10 +5345,10 @@
         </w:numPr>
         <w:rPr/>
       </w:pPr>
-      <w:bookmarkStart w:id="11" w:name="_Toc73794370"/>
-      <w:bookmarkStart w:id="12" w:name="_Toc73793800"/>
-      <w:bookmarkStart w:id="13" w:name="_Toc113812272"/>
-      <w:bookmarkStart w:id="14" w:name="_Toc159987578"/>
+      <w:bookmarkStart w:id="11" w:name="_Toc159987578"/>
+      <w:bookmarkStart w:id="12" w:name="_Toc1138122721"/>
+      <w:bookmarkStart w:id="13" w:name="_Toc737938001"/>
+      <w:bookmarkStart w:id="14" w:name="_Toc737943701"/>
       <w:bookmarkEnd w:id="11"/>
       <w:bookmarkEnd w:id="12"/>
       <w:bookmarkEnd w:id="13"/>
@@ -5841,6 +5760,7 @@
     <w:rPrDefault>
       <w:rPr>
         <w:rFonts w:ascii="Times New Roman" w:hAnsi="Times New Roman" w:eastAsia="Times New Roman" w:cs="Times New Roman"/>
+        <w:sz w:val="20"/>
         <w:lang w:val="hr-HR" w:eastAsia="hr-HR" w:bidi="ar-SA"/>
       </w:rPr>
     </w:rPrDefault>
@@ -5853,9 +5773,7 @@
     <w:qFormat/>
     <w:pPr>
       <w:widowControl/>
-      <w:kinsoku w:val="true"/>
-      <w:overflowPunct w:val="true"/>
-      <w:autoSpaceDE w:val="true"/>
+      <w:overflowPunct w:val="false"/>
       <w:bidi w:val="0"/>
       <w:spacing w:before="120" w:after="120"/>
       <w:jc w:val="left"/>
